--- a/数据结构课程实验参考选题.docx
+++ b/数据结构课程实验参考选题.docx
@@ -1,6 +1,6 @@
 
 <file path=word/document.xml><?xml version="1.0" encoding="utf-8"?>
-<w:document xmlns:wpc="http://schemas.microsoft.com/office/word/2010/wordprocessingCanvas" xmlns:mc="http://schemas.openxmlformats.org/markup-compatibility/2006" xmlns:o="urn:schemas-microsoft-com:office:office" xmlns:r="http://schemas.openxmlformats.org/officeDocument/2006/relationships" xmlns:m="http://schemas.openxmlformats.org/officeDocument/2006/math" xmlns:v="urn:schemas-microsoft-com:vml" xmlns:wp14="http://schemas.microsoft.com/office/word/2010/wordprocessingDrawing" xmlns:wp="http://schemas.openxmlformats.org/drawingml/2006/wordprocessingDrawing" xmlns:w10="urn:schemas-microsoft-com:office:word" xmlns:w="http://schemas.openxmlformats.org/wordprocessingml/2006/main" xmlns:w14="http://schemas.microsoft.com/office/word/2010/wordml" xmlns:w15="http://schemas.microsoft.com/office/word/2012/wordml" xmlns:wpg="http://schemas.microsoft.com/office/word/2010/wordprocessingGroup" xmlns:wpi="http://schemas.microsoft.com/office/word/2010/wordprocessingInk" xmlns:wne="http://schemas.microsoft.com/office/word/2006/wordml" xmlns:wps="http://schemas.microsoft.com/office/word/2010/wordprocessingShape" mc:Ignorable="w14 w15 wp14">
+<w:document xmlns:wpc="http://schemas.microsoft.com/office/word/2010/wordprocessingCanvas" xmlns:cx="http://schemas.microsoft.com/office/drawing/2014/chartex" xmlns:cx1="http://schemas.microsoft.com/office/drawing/2015/9/8/chartex" xmlns:cx2="http://schemas.microsoft.com/office/drawing/2015/10/21/chartex" xmlns:cx3="http://schemas.microsoft.com/office/drawing/2016/5/9/chartex" xmlns:cx4="http://schemas.microsoft.com/office/drawing/2016/5/10/chartex" xmlns:cx5="http://schemas.microsoft.com/office/drawing/2016/5/11/chartex" xmlns:cx6="http://schemas.microsoft.com/office/drawing/2016/5/12/chartex" xmlns:cx7="http://schemas.microsoft.com/office/drawing/2016/5/13/chartex" xmlns:cx8="http://schemas.microsoft.com/office/drawing/2016/5/14/chartex" xmlns:mc="http://schemas.openxmlformats.org/markup-compatibility/2006" xmlns:aink="http://schemas.microsoft.com/office/drawing/2016/ink" xmlns:am3d="http://schemas.microsoft.com/office/drawing/2017/model3d" xmlns:o="urn:schemas-microsoft-com:office:office" xmlns:oel="http://schemas.microsoft.com/office/2019/extlst" xmlns:r="http://schemas.openxmlformats.org/officeDocument/2006/relationships" xmlns:m="http://schemas.openxmlformats.org/officeDocument/2006/math" xmlns:v="urn:schemas-microsoft-com:vml" xmlns:wp14="http://schemas.microsoft.com/office/word/2010/wordprocessingDrawing" xmlns:wp="http://schemas.openxmlformats.org/drawingml/2006/wordprocessingDrawing" xmlns:w10="urn:schemas-microsoft-com:office:word" xmlns:w="http://schemas.openxmlformats.org/wordprocessingml/2006/main" xmlns:w14="http://schemas.microsoft.com/office/word/2010/wordml" xmlns:w15="http://schemas.microsoft.com/office/word/2012/wordml" xmlns:w16cex="http://schemas.microsoft.com/office/word/2018/wordml/cex" xmlns:w16cid="http://schemas.microsoft.com/office/word/2016/wordml/cid" xmlns:w16="http://schemas.microsoft.com/office/word/2018/wordml" xmlns:w16sdtdh="http://schemas.microsoft.com/office/word/2020/wordml/sdtdatahash" xmlns:w16se="http://schemas.microsoft.com/office/word/2015/wordml/symex" xmlns:wpg="http://schemas.microsoft.com/office/word/2010/wordprocessingGroup" xmlns:wpi="http://schemas.microsoft.com/office/word/2010/wordprocessingInk" xmlns:wne="http://schemas.microsoft.com/office/word/2006/wordml" xmlns:wps="http://schemas.microsoft.com/office/word/2010/wordprocessingShape" mc:Ignorable="w14 w15 w16se w16cid w16 w16cex w16sdtdh wp14">
   <w:body>
     <w:p>
       <w:pPr>
@@ -3272,9 +3272,6 @@
         </w:numPr>
         <w:spacing w:before="260" w:after="260" w:line="416" w:lineRule="auto"/>
         <w:jc w:val="both"/>
-        <w:rPr>
-          <w:rFonts w:hint="eastAsia"/>
-        </w:rPr>
       </w:pPr>
       <w:r>
         <w:rPr>
@@ -4122,15 +4119,13 @@
     </w:p>
     <w:p>
       <w:pPr>
-        <w:pStyle w:val="af"/>
+        <w:pStyle w:val="af2"/>
         <w:jc w:val="left"/>
         <w:rPr>
           <w:rFonts w:ascii="黑体" w:eastAsia="黑体" w:hAnsi="黑体"/>
           <w:sz w:val="28"/>
         </w:rPr>
       </w:pPr>
-      <w:bookmarkStart w:id="0" w:name="_GoBack"/>
-      <w:bookmarkEnd w:id="0"/>
       <w:r>
         <w:rPr>
           <w:rFonts w:ascii="黑体" w:eastAsia="黑体" w:hAnsi="黑体" w:hint="eastAsia"/>
@@ -4340,7 +4335,7 @@
     </w:p>
     <w:p>
       <w:pPr>
-        <w:pStyle w:val="aa"/>
+        <w:pStyle w:val="ac"/>
         <w:numPr>
           <w:ilvl w:val="0"/>
           <w:numId w:val="37"/>
@@ -4375,7 +4370,7 @@
     </w:p>
     <w:tbl>
       <w:tblPr>
-        <w:tblStyle w:val="ae"/>
+        <w:tblStyle w:val="af1"/>
         <w:tblW w:w="0" w:type="auto"/>
         <w:tblLook w:val="04A0" w:firstRow="1" w:lastRow="0" w:firstColumn="1" w:lastColumn="0" w:noHBand="0" w:noVBand="1"/>
       </w:tblPr>
@@ -5246,7 +5241,7 @@
     </w:p>
     <w:p>
       <w:pPr>
-        <w:pStyle w:val="aa"/>
+        <w:pStyle w:val="ac"/>
         <w:numPr>
           <w:ilvl w:val="0"/>
           <w:numId w:val="37"/>
@@ -5285,7 +5280,7 @@
     </w:p>
     <w:tbl>
       <w:tblPr>
-        <w:tblStyle w:val="ae"/>
+        <w:tblStyle w:val="af1"/>
         <w:tblW w:w="0" w:type="auto"/>
         <w:tblLook w:val="04A0" w:firstRow="1" w:lastRow="0" w:firstColumn="1" w:lastColumn="0" w:noHBand="0" w:noVBand="1"/>
       </w:tblPr>
@@ -5433,7 +5428,7 @@
     <w:p/>
     <w:p>
       <w:pPr>
-        <w:pStyle w:val="aa"/>
+        <w:pStyle w:val="ac"/>
         <w:numPr>
           <w:ilvl w:val="0"/>
           <w:numId w:val="37"/>
@@ -5472,7 +5467,7 @@
     </w:p>
     <w:tbl>
       <w:tblPr>
-        <w:tblStyle w:val="ae"/>
+        <w:tblStyle w:val="af1"/>
         <w:tblW w:w="8330" w:type="dxa"/>
         <w:tblLook w:val="04A0" w:firstRow="1" w:lastRow="0" w:firstColumn="1" w:lastColumn="0" w:noHBand="0" w:noVBand="1"/>
       </w:tblPr>
@@ -5808,7 +5803,7 @@
     </w:p>
     <w:tbl>
       <w:tblPr>
-        <w:tblStyle w:val="ae"/>
+        <w:tblStyle w:val="af1"/>
         <w:tblW w:w="8025" w:type="dxa"/>
         <w:tblInd w:w="421" w:type="dxa"/>
         <w:tblLook w:val="04A0" w:firstRow="1" w:lastRow="0" w:firstColumn="1" w:lastColumn="0" w:noHBand="0" w:noVBand="1"/>
@@ -7377,7 +7372,7 @@
     </w:p>
     <w:tbl>
       <w:tblPr>
-        <w:tblStyle w:val="ae"/>
+        <w:tblStyle w:val="af1"/>
         <w:tblW w:w="0" w:type="auto"/>
         <w:tblInd w:w="1129" w:type="dxa"/>
         <w:tblLook w:val="04A0" w:firstRow="1" w:lastRow="0" w:firstColumn="1" w:lastColumn="0" w:noHBand="0" w:noVBand="1"/>
@@ -7866,7 +7861,7 @@
                 <w:b/>
               </w:rPr>
             </w:pPr>
-            <w:bookmarkStart w:id="1" w:name="_Hlk404006521"/>
+            <w:bookmarkStart w:id="0" w:name="_Hlk404006521"/>
             <w:r>
               <w:rPr>
                 <w:rFonts w:hint="eastAsia"/>
@@ -7986,7 +7981,7 @@
           </w:p>
         </w:tc>
       </w:tr>
-      <w:bookmarkEnd w:id="1"/>
+      <w:bookmarkEnd w:id="0"/>
     </w:tbl>
     <w:p/>
     <w:p>
@@ -8209,7 +8204,7 @@
     </w:p>
     <w:p>
       <w:pPr>
-        <w:pStyle w:val="af"/>
+        <w:pStyle w:val="af2"/>
         <w:jc w:val="left"/>
         <w:rPr>
           <w:rFonts w:ascii="黑体" w:eastAsia="黑体" w:hAnsi="黑体"/>
@@ -10371,9 +10366,6 @@
     <w:p>
       <w:pPr>
         <w:ind w:firstLine="360"/>
-        <w:rPr>
-          <w:rFonts w:hint="eastAsia"/>
-        </w:rPr>
       </w:pPr>
     </w:p>
     <w:p>
@@ -12199,7 +12191,7 @@
           <v:shape id="_x0000_i1025" type="#_x0000_t75" style="width:366pt;height:304.5pt" o:ole="">
             <v:imagedata r:id="rId17" o:title=""/>
           </v:shape>
-          <o:OLEObject Type="Embed" ProgID="Photoshop.Image.10" ShapeID="_x0000_i1025" DrawAspect="Content" ObjectID="_1662447028" r:id="rId18">
+          <o:OLEObject Type="Embed" ProgID="Photoshop.Image.10" ShapeID="_x0000_i1025" DrawAspect="Content" ObjectID="_1739186738" r:id="rId18">
             <o:FieldCodes>\s</o:FieldCodes>
           </o:OLEObject>
         </w:object>
@@ -14403,10 +14395,10 @@
           <w:szCs w:val="21"/>
         </w:rPr>
         <w:object w:dxaOrig="3180" w:dyaOrig="760">
-          <v:shape id="_x0000_i1026" type="#_x0000_t75" style="width:159pt;height:38.25pt" o:ole="">
+          <v:shape id="_x0000_i1026" type="#_x0000_t75" style="width:159pt;height:38.5pt" o:ole="">
             <v:imagedata r:id="rId19" o:title=""/>
           </v:shape>
-          <o:OLEObject Type="Embed" ProgID="Equation.DSMT4" ShapeID="_x0000_i1026" DrawAspect="Content" ObjectID="_1662447029" r:id="rId20"/>
+          <o:OLEObject Type="Embed" ProgID="Equation.DSMT4" ShapeID="_x0000_i1026" DrawAspect="Content" ObjectID="_1739186739" r:id="rId20"/>
         </w:object>
       </w:r>
     </w:p>
@@ -14477,10 +14469,10 @@
           <w:szCs w:val="21"/>
         </w:rPr>
         <w:object w:dxaOrig="680" w:dyaOrig="360">
-          <v:shape id="_x0000_i1027" type="#_x0000_t75" style="width:33.75pt;height:18pt" o:ole="">
+          <v:shape id="_x0000_i1027" type="#_x0000_t75" style="width:34pt;height:18pt" o:ole="">
             <v:imagedata r:id="rId21" o:title=""/>
           </v:shape>
-          <o:OLEObject Type="Embed" ProgID="Equation.DSMT4" ShapeID="_x0000_i1027" DrawAspect="Content" ObjectID="_1662447030" r:id="rId22"/>
+          <o:OLEObject Type="Embed" ProgID="Equation.DSMT4" ShapeID="_x0000_i1027" DrawAspect="Content" ObjectID="_1739186740" r:id="rId22"/>
         </w:object>
       </w:r>
       <w:r>
@@ -14508,10 +14500,10 @@
           <w:szCs w:val="21"/>
         </w:rPr>
         <w:object w:dxaOrig="139" w:dyaOrig="279">
-          <v:shape id="_x0000_i1028" type="#_x0000_t75" style="width:6.75pt;height:13.5pt" o:ole="">
+          <v:shape id="_x0000_i1028" type="#_x0000_t75" style="width:6.5pt;height:13.5pt" o:ole="">
             <v:imagedata r:id="rId23" o:title=""/>
           </v:shape>
-          <o:OLEObject Type="Embed" ProgID="Equation.DSMT4" ShapeID="_x0000_i1028" DrawAspect="Content" ObjectID="_1662447031" r:id="rId24"/>
+          <o:OLEObject Type="Embed" ProgID="Equation.DSMT4" ShapeID="_x0000_i1028" DrawAspect="Content" ObjectID="_1739186741" r:id="rId24"/>
         </w:object>
       </w:r>
       <w:r>
@@ -14551,10 +14543,10 @@
           <w:szCs w:val="21"/>
         </w:rPr>
         <w:object w:dxaOrig="680" w:dyaOrig="360">
-          <v:shape id="_x0000_i1029" type="#_x0000_t75" style="width:33.75pt;height:18pt" o:ole="">
+          <v:shape id="_x0000_i1029" type="#_x0000_t75" style="width:34pt;height:18pt" o:ole="">
             <v:imagedata r:id="rId25" o:title=""/>
           </v:shape>
-          <o:OLEObject Type="Embed" ProgID="Equation.DSMT4" ShapeID="_x0000_i1029" DrawAspect="Content" ObjectID="_1662447032" r:id="rId26"/>
+          <o:OLEObject Type="Embed" ProgID="Equation.DSMT4" ShapeID="_x0000_i1029" DrawAspect="Content" ObjectID="_1739186742" r:id="rId26"/>
         </w:object>
       </w:r>
       <w:r>
@@ -14575,10 +14567,10 @@
           <w:szCs w:val="21"/>
         </w:rPr>
         <w:object w:dxaOrig="139" w:dyaOrig="279">
-          <v:shape id="_x0000_i1030" type="#_x0000_t75" style="width:6.75pt;height:13.5pt" o:ole="">
+          <v:shape id="_x0000_i1030" type="#_x0000_t75" style="width:6.5pt;height:13.5pt" o:ole="">
             <v:imagedata r:id="rId23" o:title=""/>
           </v:shape>
-          <o:OLEObject Type="Embed" ProgID="Equation.DSMT4" ShapeID="_x0000_i1030" DrawAspect="Content" ObjectID="_1662447033" r:id="rId27"/>
+          <o:OLEObject Type="Embed" ProgID="Equation.DSMT4" ShapeID="_x0000_i1030" DrawAspect="Content" ObjectID="_1739186743" r:id="rId27"/>
         </w:object>
       </w:r>
       <w:r>
@@ -16253,7 +16245,7 @@
     </w:p>
     <w:p>
       <w:pPr>
-        <w:pStyle w:val="aa"/>
+        <w:pStyle w:val="ac"/>
         <w:autoSpaceDE w:val="0"/>
         <w:autoSpaceDN w:val="0"/>
         <w:adjustRightInd w:val="0"/>
@@ -16292,7 +16284,7 @@
     </w:p>
     <w:p>
       <w:pPr>
-        <w:pStyle w:val="aa"/>
+        <w:pStyle w:val="ac"/>
         <w:autoSpaceDE w:val="0"/>
         <w:autoSpaceDN w:val="0"/>
         <w:adjustRightInd w:val="0"/>
@@ -16870,7 +16862,7 @@
     </w:p>
     <w:p>
       <w:pPr>
-        <w:pStyle w:val="aa"/>
+        <w:pStyle w:val="ac"/>
         <w:autoSpaceDE w:val="0"/>
         <w:autoSpaceDN w:val="0"/>
         <w:adjustRightInd w:val="0"/>
@@ -16916,7 +16908,7 @@
     </w:p>
     <w:p>
       <w:pPr>
-        <w:pStyle w:val="aa"/>
+        <w:pStyle w:val="ac"/>
         <w:autoSpaceDE w:val="0"/>
         <w:autoSpaceDN w:val="0"/>
         <w:adjustRightInd w:val="0"/>
@@ -17038,7 +17030,7 @@
     </w:p>
     <w:p>
       <w:pPr>
-        <w:pStyle w:val="aa"/>
+        <w:pStyle w:val="ac"/>
         <w:autoSpaceDE w:val="0"/>
         <w:autoSpaceDN w:val="0"/>
         <w:adjustRightInd w:val="0"/>
@@ -17130,7 +17122,7 @@
     </w:p>
     <w:p>
       <w:pPr>
-        <w:pStyle w:val="aa"/>
+        <w:pStyle w:val="ac"/>
         <w:autoSpaceDE w:val="0"/>
         <w:autoSpaceDN w:val="0"/>
         <w:adjustRightInd w:val="0"/>
@@ -17199,7 +17191,7 @@
     </w:p>
     <w:p>
       <w:pPr>
-        <w:pStyle w:val="aa"/>
+        <w:pStyle w:val="ac"/>
         <w:autoSpaceDE w:val="0"/>
         <w:autoSpaceDN w:val="0"/>
         <w:adjustRightInd w:val="0"/>
@@ -17245,7 +17237,7 @@
     </w:p>
     <w:p>
       <w:pPr>
-        <w:pStyle w:val="aa"/>
+        <w:pStyle w:val="ac"/>
         <w:autoSpaceDE w:val="0"/>
         <w:autoSpaceDN w:val="0"/>
         <w:adjustRightInd w:val="0"/>
@@ -17291,7 +17283,7 @@
     </w:p>
     <w:p>
       <w:pPr>
-        <w:pStyle w:val="aa"/>
+        <w:pStyle w:val="ac"/>
         <w:autoSpaceDE w:val="0"/>
         <w:autoSpaceDN w:val="0"/>
         <w:adjustRightInd w:val="0"/>
@@ -17383,7 +17375,7 @@
     </w:p>
     <w:p>
       <w:pPr>
-        <w:pStyle w:val="aa"/>
+        <w:pStyle w:val="ac"/>
         <w:autoSpaceDE w:val="0"/>
         <w:autoSpaceDN w:val="0"/>
         <w:adjustRightInd w:val="0"/>
@@ -17544,13 +17536,13 @@
       <w:r>
         <w:t>基于距离向量法的</w:t>
       </w:r>
-      <w:bookmarkStart w:id="2" w:name="OLE_LINK1"/>
-      <w:bookmarkStart w:id="3" w:name="OLE_LINK2"/>
+      <w:bookmarkStart w:id="1" w:name="OLE_LINK1"/>
+      <w:bookmarkStart w:id="2" w:name="OLE_LINK2"/>
       <w:r>
         <w:t>路由表创建与更新</w:t>
       </w:r>
+      <w:bookmarkEnd w:id="1"/>
       <w:bookmarkEnd w:id="2"/>
-      <w:bookmarkEnd w:id="3"/>
       <w:r>
         <w:t>，</w:t>
       </w:r>
@@ -17909,10 +17901,10 @@
       </w:pPr>
       <w:r>
         <w:object w:dxaOrig="13198" w:dyaOrig="2596">
-          <v:shape id="_x0000_i1031" type="#_x0000_t75" style="width:384pt;height:75.75pt" o:ole="">
+          <v:shape id="_x0000_i1031" type="#_x0000_t75" style="width:384pt;height:76pt" o:ole="">
             <v:imagedata r:id="rId29" o:title=""/>
           </v:shape>
-          <o:OLEObject Type="Embed" ProgID="Visio.Drawing.11" ShapeID="_x0000_i1031" DrawAspect="Content" ObjectID="_1662447034" r:id="rId30"/>
+          <o:OLEObject Type="Embed" ShapeID="_x0000_i1031" DrawAspect="Content" ObjectID="_1739186744" r:id="rId30"/>
         </w:object>
       </w:r>
       <w:r>
@@ -17921,7 +17913,7 @@
     </w:p>
     <w:tbl>
       <w:tblPr>
-        <w:tblStyle w:val="ae"/>
+        <w:tblStyle w:val="af1"/>
         <w:tblW w:w="0" w:type="auto"/>
         <w:tblLook w:val="04A0" w:firstRow="1" w:lastRow="0" w:firstColumn="1" w:lastColumn="0" w:noHBand="0" w:noVBand="1"/>
       </w:tblPr>
@@ -19276,7 +19268,7 @@
           <v:shape id="_x0000_i1032" type="#_x0000_t75" style="width:304.5pt;height:162pt" o:ole="">
             <v:imagedata r:id="rId31" o:title=""/>
           </v:shape>
-          <o:OLEObject Type="Embed" ProgID="Visio.Drawing.11" ShapeID="_x0000_i1032" DrawAspect="Content" ObjectID="_1662447035" r:id="rId32"/>
+          <o:OLEObject Type="Embed" ShapeID="_x0000_i1032" DrawAspect="Content" ObjectID="_1739186745" r:id="rId32"/>
         </w:object>
       </w:r>
     </w:p>
@@ -19291,7 +19283,7 @@
 </file>
 
 <file path=word/endnotes.xml><?xml version="1.0" encoding="utf-8"?>
-<w:endnotes xmlns:wpc="http://schemas.microsoft.com/office/word/2010/wordprocessingCanvas" xmlns:mc="http://schemas.openxmlformats.org/markup-compatibility/2006" xmlns:o="urn:schemas-microsoft-com:office:office" xmlns:r="http://schemas.openxmlformats.org/officeDocument/2006/relationships" xmlns:m="http://schemas.openxmlformats.org/officeDocument/2006/math" xmlns:v="urn:schemas-microsoft-com:vml" xmlns:wp14="http://schemas.microsoft.com/office/word/2010/wordprocessingDrawing" xmlns:wp="http://schemas.openxmlformats.org/drawingml/2006/wordprocessingDrawing" xmlns:w10="urn:schemas-microsoft-com:office:word" xmlns:w="http://schemas.openxmlformats.org/wordprocessingml/2006/main" xmlns:w14="http://schemas.microsoft.com/office/word/2010/wordml" xmlns:w15="http://schemas.microsoft.com/office/word/2012/wordml" xmlns:wpg="http://schemas.microsoft.com/office/word/2010/wordprocessingGroup" xmlns:wpi="http://schemas.microsoft.com/office/word/2010/wordprocessingInk" xmlns:wne="http://schemas.microsoft.com/office/word/2006/wordml" xmlns:wps="http://schemas.microsoft.com/office/word/2010/wordprocessingShape" mc:Ignorable="w14 w15 wp14">
+<w:endnotes xmlns:wpc="http://schemas.microsoft.com/office/word/2010/wordprocessingCanvas" xmlns:cx="http://schemas.microsoft.com/office/drawing/2014/chartex" xmlns:cx1="http://schemas.microsoft.com/office/drawing/2015/9/8/chartex" xmlns:cx2="http://schemas.microsoft.com/office/drawing/2015/10/21/chartex" xmlns:cx3="http://schemas.microsoft.com/office/drawing/2016/5/9/chartex" xmlns:cx4="http://schemas.microsoft.com/office/drawing/2016/5/10/chartex" xmlns:cx5="http://schemas.microsoft.com/office/drawing/2016/5/11/chartex" xmlns:cx6="http://schemas.microsoft.com/office/drawing/2016/5/12/chartex" xmlns:cx7="http://schemas.microsoft.com/office/drawing/2016/5/13/chartex" xmlns:cx8="http://schemas.microsoft.com/office/drawing/2016/5/14/chartex" xmlns:mc="http://schemas.openxmlformats.org/markup-compatibility/2006" xmlns:aink="http://schemas.microsoft.com/office/drawing/2016/ink" xmlns:am3d="http://schemas.microsoft.com/office/drawing/2017/model3d" xmlns:o="urn:schemas-microsoft-com:office:office" xmlns:oel="http://schemas.microsoft.com/office/2019/extlst" xmlns:r="http://schemas.openxmlformats.org/officeDocument/2006/relationships" xmlns:m="http://schemas.openxmlformats.org/officeDocument/2006/math" xmlns:v="urn:schemas-microsoft-com:vml" xmlns:wp14="http://schemas.microsoft.com/office/word/2010/wordprocessingDrawing" xmlns:wp="http://schemas.openxmlformats.org/drawingml/2006/wordprocessingDrawing" xmlns:w10="urn:schemas-microsoft-com:office:word" xmlns:w="http://schemas.openxmlformats.org/wordprocessingml/2006/main" xmlns:w14="http://schemas.microsoft.com/office/word/2010/wordml" xmlns:w15="http://schemas.microsoft.com/office/word/2012/wordml" xmlns:w16cex="http://schemas.microsoft.com/office/word/2018/wordml/cex" xmlns:w16cid="http://schemas.microsoft.com/office/word/2016/wordml/cid" xmlns:w16="http://schemas.microsoft.com/office/word/2018/wordml" xmlns:w16sdtdh="http://schemas.microsoft.com/office/word/2020/wordml/sdtdatahash" xmlns:w16se="http://schemas.microsoft.com/office/word/2015/wordml/symex" xmlns:wpg="http://schemas.microsoft.com/office/word/2010/wordprocessingGroup" xmlns:wpi="http://schemas.microsoft.com/office/word/2010/wordprocessingInk" xmlns:wne="http://schemas.microsoft.com/office/word/2006/wordml" xmlns:wps="http://schemas.microsoft.com/office/word/2010/wordprocessingShape" mc:Ignorable="w14 w15 w16se w16cid w16 w16cex w16sdtdh wp14">
   <w:endnote w:type="separator" w:id="-1">
     <w:p>
       <w:r>
@@ -19310,7 +19302,7 @@
 </file>
 
 <file path=word/footnotes.xml><?xml version="1.0" encoding="utf-8"?>
-<w:footnotes xmlns:wpc="http://schemas.microsoft.com/office/word/2010/wordprocessingCanvas" xmlns:mc="http://schemas.openxmlformats.org/markup-compatibility/2006" xmlns:o="urn:schemas-microsoft-com:office:office" xmlns:r="http://schemas.openxmlformats.org/officeDocument/2006/relationships" xmlns:m="http://schemas.openxmlformats.org/officeDocument/2006/math" xmlns:v="urn:schemas-microsoft-com:vml" xmlns:wp14="http://schemas.microsoft.com/office/word/2010/wordprocessingDrawing" xmlns:wp="http://schemas.openxmlformats.org/drawingml/2006/wordprocessingDrawing" xmlns:w10="urn:schemas-microsoft-com:office:word" xmlns:w="http://schemas.openxmlformats.org/wordprocessingml/2006/main" xmlns:w14="http://schemas.microsoft.com/office/word/2010/wordml" xmlns:w15="http://schemas.microsoft.com/office/word/2012/wordml" xmlns:wpg="http://schemas.microsoft.com/office/word/2010/wordprocessingGroup" xmlns:wpi="http://schemas.microsoft.com/office/word/2010/wordprocessingInk" xmlns:wne="http://schemas.microsoft.com/office/word/2006/wordml" xmlns:wps="http://schemas.microsoft.com/office/word/2010/wordprocessingShape" mc:Ignorable="w14 w15 wp14">
+<w:footnotes xmlns:wpc="http://schemas.microsoft.com/office/word/2010/wordprocessingCanvas" xmlns:cx="http://schemas.microsoft.com/office/drawing/2014/chartex" xmlns:cx1="http://schemas.microsoft.com/office/drawing/2015/9/8/chartex" xmlns:cx2="http://schemas.microsoft.com/office/drawing/2015/10/21/chartex" xmlns:cx3="http://schemas.microsoft.com/office/drawing/2016/5/9/chartex" xmlns:cx4="http://schemas.microsoft.com/office/drawing/2016/5/10/chartex" xmlns:cx5="http://schemas.microsoft.com/office/drawing/2016/5/11/chartex" xmlns:cx6="http://schemas.microsoft.com/office/drawing/2016/5/12/chartex" xmlns:cx7="http://schemas.microsoft.com/office/drawing/2016/5/13/chartex" xmlns:cx8="http://schemas.microsoft.com/office/drawing/2016/5/14/chartex" xmlns:mc="http://schemas.openxmlformats.org/markup-compatibility/2006" xmlns:aink="http://schemas.microsoft.com/office/drawing/2016/ink" xmlns:am3d="http://schemas.microsoft.com/office/drawing/2017/model3d" xmlns:o="urn:schemas-microsoft-com:office:office" xmlns:oel="http://schemas.microsoft.com/office/2019/extlst" xmlns:r="http://schemas.openxmlformats.org/officeDocument/2006/relationships" xmlns:m="http://schemas.openxmlformats.org/officeDocument/2006/math" xmlns:v="urn:schemas-microsoft-com:vml" xmlns:wp14="http://schemas.microsoft.com/office/word/2010/wordprocessingDrawing" xmlns:wp="http://schemas.openxmlformats.org/drawingml/2006/wordprocessingDrawing" xmlns:w10="urn:schemas-microsoft-com:office:word" xmlns:w="http://schemas.openxmlformats.org/wordprocessingml/2006/main" xmlns:w14="http://schemas.microsoft.com/office/word/2010/wordml" xmlns:w15="http://schemas.microsoft.com/office/word/2012/wordml" xmlns:w16cex="http://schemas.microsoft.com/office/word/2018/wordml/cex" xmlns:w16cid="http://schemas.microsoft.com/office/word/2016/wordml/cid" xmlns:w16="http://schemas.microsoft.com/office/word/2018/wordml" xmlns:w16sdtdh="http://schemas.microsoft.com/office/word/2020/wordml/sdtdatahash" xmlns:w16se="http://schemas.microsoft.com/office/word/2015/wordml/symex" xmlns:wpg="http://schemas.microsoft.com/office/word/2010/wordprocessingGroup" xmlns:wpi="http://schemas.microsoft.com/office/word/2010/wordprocessingInk" xmlns:wne="http://schemas.microsoft.com/office/word/2006/wordml" xmlns:wps="http://schemas.microsoft.com/office/word/2010/wordprocessingShape" mc:Ignorable="w14 w15 w16se w16cid w16 w16cex w16sdtdh wp14">
   <w:footnote w:type="separator" w:id="-1">
     <w:p>
       <w:r>
@@ -19329,8 +19321,8 @@
 </file>
 
 <file path=word/numbering.xml><?xml version="1.0" encoding="utf-8"?>
-<w:numbering xmlns:wpc="http://schemas.microsoft.com/office/word/2010/wordprocessingCanvas" xmlns:mc="http://schemas.openxmlformats.org/markup-compatibility/2006" xmlns:o="urn:schemas-microsoft-com:office:office" xmlns:r="http://schemas.openxmlformats.org/officeDocument/2006/relationships" xmlns:m="http://schemas.openxmlformats.org/officeDocument/2006/math" xmlns:v="urn:schemas-microsoft-com:vml" xmlns:wp14="http://schemas.microsoft.com/office/word/2010/wordprocessingDrawing" xmlns:wp="http://schemas.openxmlformats.org/drawingml/2006/wordprocessingDrawing" xmlns:w10="urn:schemas-microsoft-com:office:word" xmlns:w="http://schemas.openxmlformats.org/wordprocessingml/2006/main" xmlns:w14="http://schemas.microsoft.com/office/word/2010/wordml" xmlns:w15="http://schemas.microsoft.com/office/word/2012/wordml" xmlns:wpg="http://schemas.microsoft.com/office/word/2010/wordprocessingGroup" xmlns:wpi="http://schemas.microsoft.com/office/word/2010/wordprocessingInk" xmlns:wne="http://schemas.microsoft.com/office/word/2006/wordml" xmlns:wps="http://schemas.microsoft.com/office/word/2010/wordprocessingShape" mc:Ignorable="w14 w15 wp14">
-  <w:abstractNum w:abstractNumId="0">
+<w:numbering xmlns:wpc="http://schemas.microsoft.com/office/word/2010/wordprocessingCanvas" xmlns:cx="http://schemas.microsoft.com/office/drawing/2014/chartex" xmlns:cx1="http://schemas.microsoft.com/office/drawing/2015/9/8/chartex" xmlns:cx2="http://schemas.microsoft.com/office/drawing/2015/10/21/chartex" xmlns:cx3="http://schemas.microsoft.com/office/drawing/2016/5/9/chartex" xmlns:cx4="http://schemas.microsoft.com/office/drawing/2016/5/10/chartex" xmlns:cx5="http://schemas.microsoft.com/office/drawing/2016/5/11/chartex" xmlns:cx6="http://schemas.microsoft.com/office/drawing/2016/5/12/chartex" xmlns:cx7="http://schemas.microsoft.com/office/drawing/2016/5/13/chartex" xmlns:cx8="http://schemas.microsoft.com/office/drawing/2016/5/14/chartex" xmlns:mc="http://schemas.openxmlformats.org/markup-compatibility/2006" xmlns:aink="http://schemas.microsoft.com/office/drawing/2016/ink" xmlns:am3d="http://schemas.microsoft.com/office/drawing/2017/model3d" xmlns:o="urn:schemas-microsoft-com:office:office" xmlns:oel="http://schemas.microsoft.com/office/2019/extlst" xmlns:r="http://schemas.openxmlformats.org/officeDocument/2006/relationships" xmlns:m="http://schemas.openxmlformats.org/officeDocument/2006/math" xmlns:v="urn:schemas-microsoft-com:vml" xmlns:wp14="http://schemas.microsoft.com/office/word/2010/wordprocessingDrawing" xmlns:wp="http://schemas.openxmlformats.org/drawingml/2006/wordprocessingDrawing" xmlns:w10="urn:schemas-microsoft-com:office:word" xmlns:w="http://schemas.openxmlformats.org/wordprocessingml/2006/main" xmlns:w14="http://schemas.microsoft.com/office/word/2010/wordml" xmlns:w15="http://schemas.microsoft.com/office/word/2012/wordml" xmlns:w16cex="http://schemas.microsoft.com/office/word/2018/wordml/cex" xmlns:w16cid="http://schemas.microsoft.com/office/word/2016/wordml/cid" xmlns:w16="http://schemas.microsoft.com/office/word/2018/wordml" xmlns:w16sdtdh="http://schemas.microsoft.com/office/word/2020/wordml/sdtdatahash" xmlns:w16se="http://schemas.microsoft.com/office/word/2015/wordml/symex" xmlns:wpg="http://schemas.microsoft.com/office/word/2010/wordprocessingGroup" xmlns:wpi="http://schemas.microsoft.com/office/word/2010/wordprocessingInk" xmlns:wne="http://schemas.microsoft.com/office/word/2006/wordml" xmlns:wps="http://schemas.microsoft.com/office/word/2010/wordprocessingShape" mc:Ignorable="w14 w15 w16se w16cid w16 w16cex w16sdtdh wp14">
+  <w:abstractNum w:abstractNumId="0" w15:restartNumberingAfterBreak="0">
     <w:nsid w:val="06A46A22"/>
     <w:multiLevelType w:val="hybridMultilevel"/>
     <w:tmpl w:val="FA9E0574"/>
@@ -19449,7 +19441,7 @@
       </w:pPr>
     </w:lvl>
   </w:abstractNum>
-  <w:abstractNum w:abstractNumId="1">
+  <w:abstractNum w:abstractNumId="1" w15:restartNumberingAfterBreak="0">
     <w:nsid w:val="13387C38"/>
     <w:multiLevelType w:val="multilevel"/>
     <w:tmpl w:val="13387C38"/>
@@ -19538,7 +19530,7 @@
       </w:pPr>
     </w:lvl>
   </w:abstractNum>
-  <w:abstractNum w:abstractNumId="2">
+  <w:abstractNum w:abstractNumId="2" w15:restartNumberingAfterBreak="0">
     <w:nsid w:val="14717198"/>
     <w:multiLevelType w:val="hybridMultilevel"/>
     <w:tmpl w:val="4CE2CE0C"/>
@@ -19660,7 +19652,7 @@
       </w:pPr>
     </w:lvl>
   </w:abstractNum>
-  <w:abstractNum w:abstractNumId="3">
+  <w:abstractNum w:abstractNumId="3" w15:restartNumberingAfterBreak="0">
     <w:nsid w:val="16F26FA8"/>
     <w:multiLevelType w:val="multilevel"/>
     <w:tmpl w:val="D96C89FA"/>
@@ -19781,7 +19773,7 @@
       </w:rPr>
     </w:lvl>
   </w:abstractNum>
-  <w:abstractNum w:abstractNumId="4">
+  <w:abstractNum w:abstractNumId="4" w15:restartNumberingAfterBreak="0">
     <w:nsid w:val="178E5D6B"/>
     <w:multiLevelType w:val="hybridMultilevel"/>
     <w:tmpl w:val="501A6570"/>
@@ -19921,7 +19913,7 @@
       </w:rPr>
     </w:lvl>
   </w:abstractNum>
-  <w:abstractNum w:abstractNumId="5">
+  <w:abstractNum w:abstractNumId="5" w15:restartNumberingAfterBreak="0">
     <w:nsid w:val="18C43D6B"/>
     <w:multiLevelType w:val="hybridMultilevel"/>
     <w:tmpl w:val="57B650EA"/>
@@ -20040,7 +20032,7 @@
       </w:pPr>
     </w:lvl>
   </w:abstractNum>
-  <w:abstractNum w:abstractNumId="6">
+  <w:abstractNum w:abstractNumId="6" w15:restartNumberingAfterBreak="0">
     <w:nsid w:val="19563ED3"/>
     <w:multiLevelType w:val="hybridMultilevel"/>
     <w:tmpl w:val="E28EE598"/>
@@ -20156,7 +20148,7 @@
       </w:pPr>
     </w:lvl>
   </w:abstractNum>
-  <w:abstractNum w:abstractNumId="7">
+  <w:abstractNum w:abstractNumId="7" w15:restartNumberingAfterBreak="0">
     <w:nsid w:val="1A770D24"/>
     <w:multiLevelType w:val="hybridMultilevel"/>
     <w:tmpl w:val="81C87F0C"/>
@@ -20275,7 +20267,7 @@
       </w:pPr>
     </w:lvl>
   </w:abstractNum>
-  <w:abstractNum w:abstractNumId="8">
+  <w:abstractNum w:abstractNumId="8" w15:restartNumberingAfterBreak="0">
     <w:nsid w:val="1C7020E8"/>
     <w:multiLevelType w:val="multilevel"/>
     <w:tmpl w:val="1C7020E8"/>
@@ -20388,7 +20380,7 @@
       </w:pPr>
     </w:lvl>
   </w:abstractNum>
-  <w:abstractNum w:abstractNumId="9">
+  <w:abstractNum w:abstractNumId="9" w15:restartNumberingAfterBreak="0">
     <w:nsid w:val="1D6F72C5"/>
     <w:multiLevelType w:val="hybridMultilevel"/>
     <w:tmpl w:val="3ED6ED68"/>
@@ -20528,7 +20520,7 @@
       </w:rPr>
     </w:lvl>
   </w:abstractNum>
-  <w:abstractNum w:abstractNumId="10">
+  <w:abstractNum w:abstractNumId="10" w15:restartNumberingAfterBreak="0">
     <w:nsid w:val="1FF06B9B"/>
     <w:multiLevelType w:val="hybridMultilevel"/>
     <w:tmpl w:val="B4EEA27A"/>
@@ -20668,7 +20660,7 @@
       </w:rPr>
     </w:lvl>
   </w:abstractNum>
-  <w:abstractNum w:abstractNumId="11">
+  <w:abstractNum w:abstractNumId="11" w15:restartNumberingAfterBreak="0">
     <w:nsid w:val="21975710"/>
     <w:multiLevelType w:val="hybridMultilevel"/>
     <w:tmpl w:val="DB1A3134"/>
@@ -20787,7 +20779,7 @@
       </w:pPr>
     </w:lvl>
   </w:abstractNum>
-  <w:abstractNum w:abstractNumId="12">
+  <w:abstractNum w:abstractNumId="12" w15:restartNumberingAfterBreak="0">
     <w:nsid w:val="22FA031A"/>
     <w:multiLevelType w:val="hybridMultilevel"/>
     <w:tmpl w:val="635E650A"/>
@@ -20903,7 +20895,7 @@
       </w:pPr>
     </w:lvl>
   </w:abstractNum>
-  <w:abstractNum w:abstractNumId="13">
+  <w:abstractNum w:abstractNumId="13" w15:restartNumberingAfterBreak="0">
     <w:nsid w:val="263B58BA"/>
     <w:multiLevelType w:val="hybridMultilevel"/>
     <w:tmpl w:val="C8924610"/>
@@ -21028,7 +21020,7 @@
       </w:pPr>
     </w:lvl>
   </w:abstractNum>
-  <w:abstractNum w:abstractNumId="14">
+  <w:abstractNum w:abstractNumId="14" w15:restartNumberingAfterBreak="0">
     <w:nsid w:val="33255272"/>
     <w:multiLevelType w:val="hybridMultilevel"/>
     <w:tmpl w:val="1D1C1984"/>
@@ -21144,7 +21136,7 @@
       </w:pPr>
     </w:lvl>
   </w:abstractNum>
-  <w:abstractNum w:abstractNumId="15">
+  <w:abstractNum w:abstractNumId="15" w15:restartNumberingAfterBreak="0">
     <w:nsid w:val="38CA5FE2"/>
     <w:multiLevelType w:val="hybridMultilevel"/>
     <w:tmpl w:val="A4980A72"/>
@@ -21257,7 +21249,7 @@
       </w:rPr>
     </w:lvl>
   </w:abstractNum>
-  <w:abstractNum w:abstractNumId="16">
+  <w:abstractNum w:abstractNumId="16" w15:restartNumberingAfterBreak="0">
     <w:nsid w:val="40194A08"/>
     <w:multiLevelType w:val="hybridMultilevel"/>
     <w:tmpl w:val="BD166D3E"/>
@@ -21370,7 +21362,7 @@
       </w:rPr>
     </w:lvl>
   </w:abstractNum>
-  <w:abstractNum w:abstractNumId="17">
+  <w:abstractNum w:abstractNumId="17" w15:restartNumberingAfterBreak="0">
     <w:nsid w:val="41B878CE"/>
     <w:multiLevelType w:val="hybridMultilevel"/>
     <w:tmpl w:val="C8924610"/>
@@ -21495,7 +21487,7 @@
       </w:pPr>
     </w:lvl>
   </w:abstractNum>
-  <w:abstractNum w:abstractNumId="18">
+  <w:abstractNum w:abstractNumId="18" w15:restartNumberingAfterBreak="0">
     <w:nsid w:val="429479DD"/>
     <w:multiLevelType w:val="hybridMultilevel"/>
     <w:tmpl w:val="E03AB4AC"/>
@@ -21611,7 +21603,7 @@
       </w:pPr>
     </w:lvl>
   </w:abstractNum>
-  <w:abstractNum w:abstractNumId="19">
+  <w:abstractNum w:abstractNumId="19" w15:restartNumberingAfterBreak="0">
     <w:nsid w:val="51503720"/>
     <w:multiLevelType w:val="hybridMultilevel"/>
     <w:tmpl w:val="813C7B1C"/>
@@ -21727,7 +21719,7 @@
       </w:pPr>
     </w:lvl>
   </w:abstractNum>
-  <w:abstractNum w:abstractNumId="20">
+  <w:abstractNum w:abstractNumId="20" w15:restartNumberingAfterBreak="0">
     <w:nsid w:val="51783800"/>
     <w:multiLevelType w:val="hybridMultilevel"/>
     <w:tmpl w:val="1E6C8B0E"/>
@@ -21840,7 +21832,7 @@
       </w:rPr>
     </w:lvl>
   </w:abstractNum>
-  <w:abstractNum w:abstractNumId="21">
+  <w:abstractNum w:abstractNumId="21" w15:restartNumberingAfterBreak="0">
     <w:nsid w:val="53E41BFF"/>
     <w:multiLevelType w:val="hybridMultilevel"/>
     <w:tmpl w:val="91DC2592"/>
@@ -21980,7 +21972,7 @@
       </w:rPr>
     </w:lvl>
   </w:abstractNum>
-  <w:abstractNum w:abstractNumId="22">
+  <w:abstractNum w:abstractNumId="22" w15:restartNumberingAfterBreak="0">
     <w:nsid w:val="576A45DA"/>
     <w:multiLevelType w:val="hybridMultilevel"/>
     <w:tmpl w:val="F9EA3098"/>
@@ -22102,7 +22094,7 @@
       </w:pPr>
     </w:lvl>
   </w:abstractNum>
-  <w:abstractNum w:abstractNumId="23">
+  <w:abstractNum w:abstractNumId="23" w15:restartNumberingAfterBreak="0">
     <w:nsid w:val="59C774D9"/>
     <w:multiLevelType w:val="hybridMultilevel"/>
     <w:tmpl w:val="C8924610"/>
@@ -22227,7 +22219,7 @@
       </w:pPr>
     </w:lvl>
   </w:abstractNum>
-  <w:abstractNum w:abstractNumId="24">
+  <w:abstractNum w:abstractNumId="24" w15:restartNumberingAfterBreak="0">
     <w:nsid w:val="5BA16869"/>
     <w:multiLevelType w:val="hybridMultilevel"/>
     <w:tmpl w:val="86444956"/>
@@ -22367,7 +22359,7 @@
       </w:rPr>
     </w:lvl>
   </w:abstractNum>
-  <w:abstractNum w:abstractNumId="25">
+  <w:abstractNum w:abstractNumId="25" w15:restartNumberingAfterBreak="0">
     <w:nsid w:val="5F0805FA"/>
     <w:multiLevelType w:val="hybridMultilevel"/>
     <w:tmpl w:val="CE7E5F88"/>
@@ -22483,7 +22475,7 @@
       </w:pPr>
     </w:lvl>
   </w:abstractNum>
-  <w:abstractNum w:abstractNumId="26">
+  <w:abstractNum w:abstractNumId="26" w15:restartNumberingAfterBreak="0">
     <w:nsid w:val="5FCA160A"/>
     <w:multiLevelType w:val="hybridMultilevel"/>
     <w:tmpl w:val="5A62BE52"/>
@@ -22599,7 +22591,7 @@
       </w:pPr>
     </w:lvl>
   </w:abstractNum>
-  <w:abstractNum w:abstractNumId="27">
+  <w:abstractNum w:abstractNumId="27" w15:restartNumberingAfterBreak="0">
     <w:nsid w:val="5FDB1302"/>
     <w:multiLevelType w:val="hybridMultilevel"/>
     <w:tmpl w:val="DB04C8DA"/>
@@ -22715,7 +22707,7 @@
       </w:pPr>
     </w:lvl>
   </w:abstractNum>
-  <w:abstractNum w:abstractNumId="28">
+  <w:abstractNum w:abstractNumId="28" w15:restartNumberingAfterBreak="0">
     <w:nsid w:val="649F78C3"/>
     <w:multiLevelType w:val="hybridMultilevel"/>
     <w:tmpl w:val="2032A866"/>
@@ -22838,7 +22830,7 @@
       </w:pPr>
     </w:lvl>
   </w:abstractNum>
-  <w:abstractNum w:abstractNumId="29">
+  <w:abstractNum w:abstractNumId="29" w15:restartNumberingAfterBreak="0">
     <w:nsid w:val="657B633A"/>
     <w:multiLevelType w:val="hybridMultilevel"/>
     <w:tmpl w:val="DA929990"/>
@@ -22954,7 +22946,7 @@
       </w:pPr>
     </w:lvl>
   </w:abstractNum>
-  <w:abstractNum w:abstractNumId="30">
+  <w:abstractNum w:abstractNumId="30" w15:restartNumberingAfterBreak="0">
     <w:nsid w:val="6B0730C1"/>
     <w:multiLevelType w:val="hybridMultilevel"/>
     <w:tmpl w:val="AA0AC48C"/>
@@ -23067,7 +23059,7 @@
       </w:rPr>
     </w:lvl>
   </w:abstractNum>
-  <w:abstractNum w:abstractNumId="31">
+  <w:abstractNum w:abstractNumId="31" w15:restartNumberingAfterBreak="0">
     <w:nsid w:val="6BC825FA"/>
     <w:multiLevelType w:val="hybridMultilevel"/>
     <w:tmpl w:val="EDC43CAC"/>
@@ -23186,7 +23178,7 @@
       </w:pPr>
     </w:lvl>
   </w:abstractNum>
-  <w:abstractNum w:abstractNumId="32">
+  <w:abstractNum w:abstractNumId="32" w15:restartNumberingAfterBreak="0">
     <w:nsid w:val="6CDD3ABD"/>
     <w:multiLevelType w:val="hybridMultilevel"/>
     <w:tmpl w:val="6EA66A88"/>
@@ -23326,7 +23318,7 @@
       </w:rPr>
     </w:lvl>
   </w:abstractNum>
-  <w:abstractNum w:abstractNumId="33">
+  <w:abstractNum w:abstractNumId="33" w15:restartNumberingAfterBreak="0">
     <w:nsid w:val="7611387E"/>
     <w:multiLevelType w:val="hybridMultilevel"/>
     <w:tmpl w:val="E7568BCE"/>
@@ -23445,7 +23437,7 @@
       </w:pPr>
     </w:lvl>
   </w:abstractNum>
-  <w:abstractNum w:abstractNumId="34">
+  <w:abstractNum w:abstractNumId="34" w15:restartNumberingAfterBreak="0">
     <w:nsid w:val="779152B8"/>
     <w:multiLevelType w:val="hybridMultilevel"/>
     <w:tmpl w:val="C8924610"/>
@@ -23570,7 +23562,7 @@
       </w:pPr>
     </w:lvl>
   </w:abstractNum>
-  <w:abstractNum w:abstractNumId="35">
+  <w:abstractNum w:abstractNumId="35" w15:restartNumberingAfterBreak="0">
     <w:nsid w:val="79101CFF"/>
     <w:multiLevelType w:val="hybridMultilevel"/>
     <w:tmpl w:val="11E83788"/>
@@ -23710,7 +23702,7 @@
       </w:rPr>
     </w:lvl>
   </w:abstractNum>
-  <w:abstractNum w:abstractNumId="36">
+  <w:abstractNum w:abstractNumId="36" w15:restartNumberingAfterBreak="0">
     <w:nsid w:val="7E9C6CD7"/>
     <w:multiLevelType w:val="hybridMultilevel"/>
     <w:tmpl w:val="4AAAB7F0"/>
@@ -23835,115 +23827,115 @@
       </w:pPr>
     </w:lvl>
   </w:abstractNum>
-  <w:num w:numId="1">
+  <w:num w:numId="1" w16cid:durableId="1215199796">
     <w:abstractNumId w:val="36"/>
   </w:num>
-  <w:num w:numId="2">
+  <w:num w:numId="2" w16cid:durableId="129514523">
     <w:abstractNumId w:val="28"/>
   </w:num>
-  <w:num w:numId="3">
+  <w:num w:numId="3" w16cid:durableId="357776870">
     <w:abstractNumId w:val="34"/>
   </w:num>
-  <w:num w:numId="4">
+  <w:num w:numId="4" w16cid:durableId="1063917960">
     <w:abstractNumId w:val="2"/>
   </w:num>
-  <w:num w:numId="5">
+  <w:num w:numId="5" w16cid:durableId="183134306">
     <w:abstractNumId w:val="29"/>
   </w:num>
-  <w:num w:numId="6">
+  <w:num w:numId="6" w16cid:durableId="1145002334">
     <w:abstractNumId w:val="22"/>
   </w:num>
-  <w:num w:numId="7">
+  <w:num w:numId="7" w16cid:durableId="1905070330">
     <w:abstractNumId w:val="25"/>
   </w:num>
-  <w:num w:numId="8">
+  <w:num w:numId="8" w16cid:durableId="1436368315">
     <w:abstractNumId w:val="12"/>
   </w:num>
-  <w:num w:numId="9">
+  <w:num w:numId="9" w16cid:durableId="1007095031">
     <w:abstractNumId w:val="0"/>
   </w:num>
-  <w:num w:numId="10">
+  <w:num w:numId="10" w16cid:durableId="124204827">
     <w:abstractNumId w:val="5"/>
   </w:num>
-  <w:num w:numId="11">
+  <w:num w:numId="11" w16cid:durableId="1230847379">
     <w:abstractNumId w:val="11"/>
   </w:num>
-  <w:num w:numId="12">
+  <w:num w:numId="12" w16cid:durableId="481777793">
     <w:abstractNumId w:val="6"/>
   </w:num>
-  <w:num w:numId="13">
+  <w:num w:numId="13" w16cid:durableId="1032269283">
     <w:abstractNumId w:val="7"/>
   </w:num>
-  <w:num w:numId="14">
+  <w:num w:numId="14" w16cid:durableId="1018386426">
     <w:abstractNumId w:val="4"/>
   </w:num>
-  <w:num w:numId="15">
+  <w:num w:numId="15" w16cid:durableId="1022558933">
     <w:abstractNumId w:val="31"/>
   </w:num>
-  <w:num w:numId="16">
+  <w:num w:numId="16" w16cid:durableId="483472453">
     <w:abstractNumId w:val="26"/>
   </w:num>
-  <w:num w:numId="17">
+  <w:num w:numId="17" w16cid:durableId="1574511417">
     <w:abstractNumId w:val="19"/>
   </w:num>
-  <w:num w:numId="18">
+  <w:num w:numId="18" w16cid:durableId="429161861">
     <w:abstractNumId w:val="21"/>
   </w:num>
-  <w:num w:numId="19">
+  <w:num w:numId="19" w16cid:durableId="2124685234">
     <w:abstractNumId w:val="23"/>
   </w:num>
-  <w:num w:numId="20">
+  <w:num w:numId="20" w16cid:durableId="1211108471">
     <w:abstractNumId w:val="33"/>
   </w:num>
-  <w:num w:numId="21">
+  <w:num w:numId="21" w16cid:durableId="1179202121">
     <w:abstractNumId w:val="35"/>
   </w:num>
-  <w:num w:numId="22">
+  <w:num w:numId="22" w16cid:durableId="1450276820">
     <w:abstractNumId w:val="24"/>
   </w:num>
-  <w:num w:numId="23">
+  <w:num w:numId="23" w16cid:durableId="1833595702">
     <w:abstractNumId w:val="32"/>
   </w:num>
-  <w:num w:numId="24">
+  <w:num w:numId="24" w16cid:durableId="176507132">
     <w:abstractNumId w:val="10"/>
   </w:num>
-  <w:num w:numId="25">
+  <w:num w:numId="25" w16cid:durableId="1144741593">
     <w:abstractNumId w:val="13"/>
   </w:num>
-  <w:num w:numId="26">
+  <w:num w:numId="26" w16cid:durableId="704451024">
     <w:abstractNumId w:val="9"/>
   </w:num>
-  <w:num w:numId="27">
+  <w:num w:numId="27" w16cid:durableId="391466318">
     <w:abstractNumId w:val="17"/>
   </w:num>
-  <w:num w:numId="28">
+  <w:num w:numId="28" w16cid:durableId="51588256">
     <w:abstractNumId w:val="18"/>
   </w:num>
-  <w:num w:numId="29">
+  <w:num w:numId="29" w16cid:durableId="236331379">
     <w:abstractNumId w:val="27"/>
   </w:num>
-  <w:num w:numId="30">
+  <w:num w:numId="30" w16cid:durableId="2089379162">
     <w:abstractNumId w:val="14"/>
   </w:num>
-  <w:num w:numId="31">
+  <w:num w:numId="31" w16cid:durableId="1984456942">
     <w:abstractNumId w:val="3"/>
   </w:num>
-  <w:num w:numId="32">
+  <w:num w:numId="32" w16cid:durableId="461382377">
     <w:abstractNumId w:val="20"/>
   </w:num>
-  <w:num w:numId="33">
+  <w:num w:numId="33" w16cid:durableId="621572573">
     <w:abstractNumId w:val="16"/>
   </w:num>
-  <w:num w:numId="34">
+  <w:num w:numId="34" w16cid:durableId="1006245018">
     <w:abstractNumId w:val="15"/>
   </w:num>
-  <w:num w:numId="35">
+  <w:num w:numId="35" w16cid:durableId="253441449">
     <w:abstractNumId w:val="1"/>
   </w:num>
-  <w:num w:numId="36">
+  <w:num w:numId="36" w16cid:durableId="719130383">
     <w:abstractNumId w:val="8"/>
   </w:num>
-  <w:num w:numId="37">
+  <w:num w:numId="37" w16cid:durableId="733889620">
     <w:abstractNumId w:val="30"/>
   </w:num>
   <w:numIdMacAtCleanup w:val="29"/>
@@ -23951,7 +23943,7 @@
 </file>
 
 <file path=word/styles.xml><?xml version="1.0" encoding="utf-8"?>
-<w:styles xmlns:mc="http://schemas.openxmlformats.org/markup-compatibility/2006" xmlns:r="http://schemas.openxmlformats.org/officeDocument/2006/relationships" xmlns:w="http://schemas.openxmlformats.org/wordprocessingml/2006/main" xmlns:w14="http://schemas.microsoft.com/office/word/2010/wordml" xmlns:w15="http://schemas.microsoft.com/office/word/2012/wordml" mc:Ignorable="w14 w15">
+<w:styles xmlns:mc="http://schemas.openxmlformats.org/markup-compatibility/2006" xmlns:r="http://schemas.openxmlformats.org/officeDocument/2006/relationships" xmlns:w="http://schemas.openxmlformats.org/wordprocessingml/2006/main" xmlns:w14="http://schemas.microsoft.com/office/word/2010/wordml" xmlns:w15="http://schemas.microsoft.com/office/word/2012/wordml" xmlns:w16cex="http://schemas.microsoft.com/office/word/2018/wordml/cex" xmlns:w16cid="http://schemas.microsoft.com/office/word/2016/wordml/cid" xmlns:w16="http://schemas.microsoft.com/office/word/2018/wordml" xmlns:w16sdtdh="http://schemas.microsoft.com/office/word/2020/wordml/sdtdatahash" xmlns:w16se="http://schemas.microsoft.com/office/word/2015/wordml/symex" mc:Ignorable="w14 w15 w16se w16cid w16 w16cex w16sdtdh">
   <w:docDefaults>
     <w:rPrDefault>
       <w:rPr>
@@ -23961,7 +23953,7 @@
     </w:rPrDefault>
     <w:pPrDefault/>
   </w:docDefaults>
-  <w:latentStyles w:defLockedState="0" w:defUIPriority="0" w:defSemiHidden="0" w:defUnhideWhenUsed="0" w:defQFormat="0" w:count="371">
+  <w:latentStyles w:defLockedState="0" w:defUIPriority="0" w:defSemiHidden="0" w:defUnhideWhenUsed="0" w:defQFormat="0" w:count="376">
     <w:lsdException w:name="Normal" w:qFormat="1"/>
     <w:lsdException w:name="heading 1" w:qFormat="1"/>
     <w:lsdException w:name="heading 2" w:qFormat="1"/>
@@ -23978,7 +23970,12 @@
     <w:lsdException w:name="Hyperlink" w:uiPriority="99"/>
     <w:lsdException w:name="Strong" w:uiPriority="22" w:qFormat="1"/>
     <w:lsdException w:name="Emphasis" w:qFormat="1"/>
-    <w:lsdException w:name="Normal Table" w:semiHidden="1" w:unhideWhenUsed="1"/>
+    <w:lsdException w:name="HTML Keyboard" w:semiHidden="1" w:unhideWhenUsed="1"/>
+    <w:lsdException w:name="annotation subject" w:semiHidden="1" w:unhideWhenUsed="1"/>
+    <w:lsdException w:name="No List" w:semiHidden="1" w:unhideWhenUsed="1"/>
+    <w:lsdException w:name="Outline List 1" w:semiHidden="1" w:unhideWhenUsed="1"/>
+    <w:lsdException w:name="Outline List 2" w:semiHidden="1" w:unhideWhenUsed="1"/>
+    <w:lsdException w:name="Outline List 3" w:semiHidden="1" w:unhideWhenUsed="1"/>
     <w:lsdException w:name="Table Simple 1" w:semiHidden="1" w:unhideWhenUsed="1"/>
     <w:lsdException w:name="Table Simple 2" w:semiHidden="1" w:unhideWhenUsed="1"/>
     <w:lsdException w:name="Table Simple 3" w:semiHidden="1" w:unhideWhenUsed="1"/>
@@ -24016,11 +24013,9 @@
     <w:lsdException w:name="Table Contemporary" w:semiHidden="1" w:unhideWhenUsed="1"/>
     <w:lsdException w:name="Table Elegant" w:semiHidden="1" w:unhideWhenUsed="1"/>
     <w:lsdException w:name="Table Professional" w:semiHidden="1" w:unhideWhenUsed="1"/>
-    <w:lsdException w:name="Table Subtle 1" w:semiHidden="1" w:unhideWhenUsed="1"/>
     <w:lsdException w:name="Table Subtle 2" w:semiHidden="1" w:unhideWhenUsed="1"/>
     <w:lsdException w:name="Table Web 1" w:semiHidden="1" w:unhideWhenUsed="1"/>
-    <w:lsdException w:name="Table Web 2" w:semiHidden="1" w:unhideWhenUsed="1"/>
-    <w:lsdException w:name="Table Web 3" w:semiHidden="1" w:unhideWhenUsed="1"/>
+    <w:lsdException w:name="Balloon Text" w:semiHidden="1" w:unhideWhenUsed="1"/>
     <w:lsdException w:name="Table Grid" w:uiPriority="59"/>
     <w:lsdException w:name="Table Theme" w:semiHidden="1" w:unhideWhenUsed="1"/>
     <w:lsdException w:name="Placeholder Text" w:semiHidden="1" w:uiPriority="99"/>
@@ -24238,6 +24233,11 @@
     <w:lsdException w:name="List Table 5 Dark Accent 6" w:uiPriority="50"/>
     <w:lsdException w:name="List Table 6 Colorful Accent 6" w:uiPriority="51"/>
     <w:lsdException w:name="List Table 7 Colorful Accent 6" w:uiPriority="52"/>
+    <w:lsdException w:name="Mention" w:semiHidden="1" w:uiPriority="99" w:unhideWhenUsed="1"/>
+    <w:lsdException w:name="Smart Hyperlink" w:semiHidden="1" w:uiPriority="99" w:unhideWhenUsed="1"/>
+    <w:lsdException w:name="Hashtag" w:semiHidden="1" w:uiPriority="99" w:unhideWhenUsed="1"/>
+    <w:lsdException w:name="Unresolved Mention" w:semiHidden="1" w:uiPriority="99" w:unhideWhenUsed="1"/>
+    <w:lsdException w:name="Smart Link" w:semiHidden="1" w:uiPriority="99" w:unhideWhenUsed="1"/>
   </w:latentStyles>
   <w:style w:type="paragraph" w:default="1" w:styleId="a">
     <w:name w:val="Normal"/>
@@ -24371,7 +24371,7 @@
   <w:style w:type="paragraph" w:styleId="a8">
     <w:name w:val="header"/>
     <w:basedOn w:val="a"/>
-    <w:link w:val="Char"/>
+    <w:link w:val="a9"/>
     <w:rsid w:val="00B04BFE"/>
     <w:pPr>
       <w:pBdr>
@@ -24389,8 +24389,8 @@
       <w:szCs w:val="18"/>
     </w:rPr>
   </w:style>
-  <w:style w:type="character" w:customStyle="1" w:styleId="Char">
-    <w:name w:val="页眉 Char"/>
+  <w:style w:type="character" w:customStyle="1" w:styleId="a9">
+    <w:name w:val="页眉 字符"/>
     <w:basedOn w:val="a0"/>
     <w:link w:val="a8"/>
     <w:rsid w:val="00B04BFE"/>
@@ -24400,10 +24400,10 @@
       <w:szCs w:val="18"/>
     </w:rPr>
   </w:style>
-  <w:style w:type="paragraph" w:styleId="a9">
+  <w:style w:type="paragraph" w:styleId="aa">
     <w:name w:val="footer"/>
     <w:basedOn w:val="a"/>
-    <w:link w:val="Char0"/>
+    <w:link w:val="ab"/>
     <w:rsid w:val="00B04BFE"/>
     <w:pPr>
       <w:tabs>
@@ -24418,10 +24418,10 @@
       <w:szCs w:val="18"/>
     </w:rPr>
   </w:style>
-  <w:style w:type="character" w:customStyle="1" w:styleId="Char0">
-    <w:name w:val="页脚 Char"/>
+  <w:style w:type="character" w:customStyle="1" w:styleId="ab">
+    <w:name w:val="页脚 字符"/>
     <w:basedOn w:val="a0"/>
-    <w:link w:val="a9"/>
+    <w:link w:val="aa"/>
     <w:rsid w:val="00B04BFE"/>
     <w:rPr>
       <w:kern w:val="2"/>
@@ -24429,7 +24429,7 @@
       <w:szCs w:val="18"/>
     </w:rPr>
   </w:style>
-  <w:style w:type="paragraph" w:styleId="aa">
+  <w:style w:type="paragraph" w:styleId="ac">
     <w:name w:val="List Paragraph"/>
     <w:basedOn w:val="a"/>
     <w:uiPriority w:val="34"/>
@@ -24447,7 +24447,7 @@
     <w:name w:val="apple-converted-space"/>
     <w:rsid w:val="00FF260B"/>
   </w:style>
-  <w:style w:type="character" w:styleId="ab">
+  <w:style w:type="character" w:styleId="ad">
     <w:name w:val="Strong"/>
     <w:basedOn w:val="a0"/>
     <w:uiPriority w:val="22"/>
@@ -24458,7 +24458,7 @@
       <w:bCs/>
     </w:rPr>
   </w:style>
-  <w:style w:type="character" w:styleId="ac">
+  <w:style w:type="character" w:styleId="ae">
     <w:name w:val="Hyperlink"/>
     <w:basedOn w:val="a0"/>
     <w:uiPriority w:val="99"/>
@@ -24469,11 +24469,11 @@
       <w:u w:val="single"/>
     </w:rPr>
   </w:style>
-  <w:style w:type="paragraph" w:styleId="ad">
+  <w:style w:type="paragraph" w:styleId="af">
     <w:name w:val="Subtitle"/>
     <w:basedOn w:val="a"/>
     <w:next w:val="a"/>
-    <w:link w:val="Char1"/>
+    <w:link w:val="af0"/>
     <w:qFormat/>
     <w:rsid w:val="00D80079"/>
     <w:pPr>
@@ -24490,10 +24490,10 @@
       <w:szCs w:val="32"/>
     </w:rPr>
   </w:style>
-  <w:style w:type="character" w:customStyle="1" w:styleId="Char1">
-    <w:name w:val="副标题 Char"/>
+  <w:style w:type="character" w:customStyle="1" w:styleId="af0">
+    <w:name w:val="副标题 字符"/>
     <w:basedOn w:val="a0"/>
-    <w:link w:val="ad"/>
+    <w:link w:val="af"/>
     <w:rsid w:val="00D80079"/>
     <w:rPr>
       <w:rFonts w:ascii="Cambria" w:hAnsi="Cambria"/>
@@ -24504,13 +24504,12 @@
       <w:szCs w:val="32"/>
     </w:rPr>
   </w:style>
-  <w:style w:type="table" w:styleId="ae">
+  <w:style w:type="table" w:styleId="af1">
     <w:name w:val="Table Grid"/>
     <w:basedOn w:val="a1"/>
     <w:uiPriority w:val="59"/>
     <w:rsid w:val="00720CF5"/>
     <w:tblPr>
-      <w:tblInd w:w="0" w:type="dxa"/>
       <w:tblBorders>
         <w:top w:val="single" w:sz="4" w:space="0" w:color="auto"/>
         <w:left w:val="single" w:sz="4" w:space="0" w:color="auto"/>
@@ -24519,19 +24518,13 @@
         <w:insideH w:val="single" w:sz="4" w:space="0" w:color="auto"/>
         <w:insideV w:val="single" w:sz="4" w:space="0" w:color="auto"/>
       </w:tblBorders>
-      <w:tblCellMar>
-        <w:top w:w="0" w:type="dxa"/>
-        <w:left w:w="108" w:type="dxa"/>
-        <w:bottom w:w="0" w:type="dxa"/>
-        <w:right w:w="108" w:type="dxa"/>
-      </w:tblCellMar>
     </w:tblPr>
   </w:style>
-  <w:style w:type="paragraph" w:styleId="af">
+  <w:style w:type="paragraph" w:styleId="af2">
     <w:name w:val="Title"/>
     <w:basedOn w:val="a"/>
     <w:next w:val="a"/>
-    <w:link w:val="Char2"/>
+    <w:link w:val="af3"/>
     <w:uiPriority w:val="10"/>
     <w:qFormat/>
     <w:rsid w:val="004A100F"/>
@@ -24548,10 +24541,10 @@
       <w:szCs w:val="32"/>
     </w:rPr>
   </w:style>
-  <w:style w:type="character" w:customStyle="1" w:styleId="Char2">
-    <w:name w:val="标题 Char"/>
+  <w:style w:type="character" w:customStyle="1" w:styleId="af3">
+    <w:name w:val="标题 字符"/>
     <w:basedOn w:val="a0"/>
-    <w:link w:val="af"/>
+    <w:link w:val="af2"/>
     <w:uiPriority w:val="10"/>
     <w:rsid w:val="004A100F"/>
     <w:rPr>
